--- a/ts_vscode_test/__helloworld.docx
+++ b/ts_vscode_test/__helloworld.docx
@@ -10,9 +10,6 @@
           <w:numId w:val="1"/>
         </w:numPr>
         <w:ind w:firstLineChars="0"/>
-        <w:rPr>
-          <w:rFonts w:hint="eastAsia"/>
-        </w:rPr>
       </w:pPr>
       <w:r>
         <w:rPr>
@@ -28,6 +25,12 @@
       </w:r>
       <w:r>
         <w:t>D:\git_work\blue_test\ts_vscode_test</w:t>
+      </w:r>
+      <w:r>
+        <w:rPr>
+          <w:rFonts w:hint="eastAsia"/>
+        </w:rPr>
+        <w:t xml:space="preserve">, </w:t>
       </w:r>
     </w:p>
     <w:p>
@@ -65,12 +68,14 @@
         </w:rPr>
         <w:t>打开这个目录</w:t>
       </w:r>
-      <w:r>
-        <w:rPr>
-          <w:rFonts w:hint="eastAsia"/>
-        </w:rPr>
-        <w:t>,</w:t>
-      </w:r>
+    </w:p>
+    <w:p>
+      <w:pPr>
+        <w:ind w:firstLineChars="400" w:firstLine="840"/>
+        <w:rPr>
+          <w:rFonts w:hint="eastAsia"/>
+        </w:rPr>
+      </w:pPr>
       <w:r>
         <w:rPr>
           <w:rFonts w:hint="eastAsia"/>
@@ -81,6 +86,90 @@
         <w:rPr>
           <w:rFonts w:hint="eastAsia"/>
         </w:rPr>
+        <w:t xml:space="preserve"> </w:t>
+      </w:r>
+      <w:proofErr w:type="spellStart"/>
+      <w:r>
+        <w:rPr>
+          <w:rFonts w:hint="eastAsia"/>
+        </w:rPr>
+        <w:t>npm</w:t>
+      </w:r>
+      <w:proofErr w:type="spellEnd"/>
+      <w:r>
+        <w:rPr>
+          <w:rFonts w:hint="eastAsia"/>
+        </w:rPr>
+        <w:t xml:space="preserve"> install -g typescript</w:t>
+      </w:r>
+      <w:r>
+        <w:rPr>
+          <w:rFonts w:hint="eastAsia"/>
+        </w:rPr>
+        <w:t>安装</w:t>
+      </w:r>
+      <w:r>
+        <w:rPr>
+          <w:rFonts w:hint="eastAsia"/>
+        </w:rPr>
+        <w:t xml:space="preserve"> </w:t>
+      </w:r>
+      <w:proofErr w:type="spellStart"/>
+      <w:r>
+        <w:rPr>
+          <w:rFonts w:hint="eastAsia"/>
+        </w:rPr>
+        <w:t>TypeScript</w:t>
+      </w:r>
+      <w:proofErr w:type="spellEnd"/>
+      <w:r>
+        <w:rPr>
+          <w:rFonts w:hint="eastAsia"/>
+        </w:rPr>
+        <w:t xml:space="preserve"> </w:t>
+      </w:r>
+      <w:r>
+        <w:rPr>
+          <w:rFonts w:hint="eastAsia"/>
+        </w:rPr>
+        <w:t>编译工具</w:t>
+      </w:r>
+      <w:r>
+        <w:rPr>
+          <w:rFonts w:hint="eastAsia"/>
+        </w:rPr>
+        <w:t xml:space="preserve"> tsc</w:t>
+      </w:r>
+      <w:bookmarkStart w:id="0" w:name="_GoBack"/>
+      <w:bookmarkEnd w:id="0"/>
+    </w:p>
+    <w:p>
+      <w:pPr>
+        <w:pStyle w:val="a5"/>
+        <w:ind w:left="360" w:firstLineChars="0" w:firstLine="0"/>
+      </w:pPr>
+      <w:r>
+        <w:rPr>
+          <w:rFonts w:hint="eastAsia"/>
+        </w:rPr>
+        <w:tab/>
+      </w:r>
+      <w:r>
+        <w:rPr>
+          <w:rFonts w:hint="eastAsia"/>
+        </w:rPr>
+        <w:tab/>
+      </w:r>
+      <w:r>
+        <w:rPr>
+          <w:rFonts w:hint="eastAsia"/>
+        </w:rPr>
+        <w:t>运行</w:t>
+      </w:r>
+      <w:r>
+        <w:rPr>
+          <w:rFonts w:hint="eastAsia"/>
+        </w:rPr>
         <w:t xml:space="preserve"> install </w:t>
       </w:r>
       <w:proofErr w:type="spellStart"/>
@@ -140,16 +229,19 @@
         <w:rPr>
           <w:rFonts w:hint="eastAsia"/>
         </w:rPr>
-        <w:t>package.json</w:t>
+        <w:t>package.</w:t>
+      </w:r>
+      <w:proofErr w:type="gramStart"/>
+      <w:r>
+        <w:rPr>
+          <w:rFonts w:hint="eastAsia"/>
+        </w:rPr>
+        <w:t>json</w:t>
       </w:r>
       <w:proofErr w:type="spellEnd"/>
-    </w:p>
-    <w:p>
-      <w:pPr>
-        <w:rPr>
-          <w:rFonts w:hint="eastAsia"/>
-        </w:rPr>
-      </w:pPr>
+      <w:proofErr w:type="gramEnd"/>
+    </w:p>
+    <w:p>
       <w:r>
         <w:rPr>
           <w:rFonts w:hint="eastAsia"/>
@@ -199,11 +291,6 @@
       </w:r>
     </w:p>
     <w:p>
-      <w:pPr>
-        <w:rPr>
-          <w:rFonts w:hint="eastAsia"/>
-        </w:rPr>
-      </w:pPr>
       <w:r>
         <w:rPr>
           <w:rFonts w:hint="eastAsia"/>
@@ -252,11 +339,6 @@
       </w:r>
     </w:p>
     <w:p>
-      <w:pPr>
-        <w:rPr>
-          <w:rFonts w:hint="eastAsia"/>
-        </w:rPr>
-      </w:pPr>
       <w:r>
         <w:rPr>
           <w:rFonts w:hint="eastAsia"/>
@@ -303,11 +385,6 @@
       </w:r>
     </w:p>
     <w:p>
-      <w:pPr>
-        <w:rPr>
-          <w:rFonts w:hint="eastAsia"/>
-        </w:rPr>
-      </w:pPr>
       <w:r>
         <w:rPr>
           <w:noProof/>
@@ -349,19 +426,8 @@
         </w:drawing>
       </w:r>
     </w:p>
-    <w:p>
-      <w:pPr>
-        <w:rPr>
-          <w:rFonts w:hint="eastAsia"/>
-        </w:rPr>
-      </w:pPr>
-    </w:p>
-    <w:p>
-      <w:pPr>
-        <w:rPr>
-          <w:rFonts w:hint="eastAsia"/>
-        </w:rPr>
-      </w:pPr>
+    <w:p/>
+    <w:p>
       <w:r>
         <w:rPr>
           <w:rFonts w:hint="eastAsia"/>
@@ -398,11 +464,6 @@
       <w:proofErr w:type="gramEnd"/>
     </w:p>
     <w:p>
-      <w:pPr>
-        <w:rPr>
-          <w:rFonts w:hint="eastAsia"/>
-        </w:rPr>
-      </w:pPr>
       <w:r>
         <w:rPr>
           <w:noProof/>
@@ -443,10 +504,13 @@
           </wp:inline>
         </w:drawing>
       </w:r>
-      <w:bookmarkStart w:id="0" w:name="_GoBack"/>
-      <w:bookmarkEnd w:id="0"/>
-    </w:p>
-    <w:p>
+    </w:p>
+    <w:p>
+      <w:pPr>
+        <w:rPr>
+          <w:rFonts w:hint="eastAsia"/>
+        </w:rPr>
+      </w:pPr>
       <w:r>
         <w:rPr>
           <w:rFonts w:hint="eastAsia"/>
@@ -464,6 +528,137 @@
           <w:rFonts w:hint="eastAsia"/>
         </w:rPr>
         <w:t xml:space="preserve"> </w:t>
+      </w:r>
+    </w:p>
+    <w:p>
+      <w:pPr>
+        <w:rPr>
+          <w:rFonts w:hint="eastAsia"/>
+        </w:rPr>
+      </w:pPr>
+    </w:p>
+    <w:p>
+      <w:pPr>
+        <w:rPr>
+          <w:rFonts w:hint="eastAsia"/>
+        </w:rPr>
+      </w:pPr>
+      <w:r>
+        <w:rPr>
+          <w:rFonts w:hint="eastAsia"/>
+        </w:rPr>
+        <w:t>7.</w:t>
+      </w:r>
+      <w:r>
+        <w:rPr>
+          <w:rFonts w:hint="eastAsia"/>
+        </w:rPr>
+        <w:t>常见错误</w:t>
+      </w:r>
+    </w:p>
+    <w:p>
+      <w:pPr>
+        <w:rPr>
+          <w:rFonts w:hint="eastAsia"/>
+        </w:rPr>
+      </w:pPr>
+      <w:r>
+        <w:rPr>
+          <w:rFonts w:hint="eastAsia"/>
+        </w:rPr>
+        <w:tab/>
+      </w:r>
+      <w:proofErr w:type="gramStart"/>
+      <w:r>
+        <w:rPr>
+          <w:rFonts w:hint="eastAsia"/>
+        </w:rPr>
+        <w:t>a</w:t>
+      </w:r>
+      <w:proofErr w:type="gramEnd"/>
+      <w:r>
+        <w:rPr>
+          <w:rFonts w:hint="eastAsia"/>
+        </w:rPr>
+        <w:t xml:space="preserve">. require </w:t>
+      </w:r>
+      <w:r>
+        <w:rPr>
+          <w:rFonts w:hint="eastAsia"/>
+        </w:rPr>
+        <w:t>报错</w:t>
+      </w:r>
+      <w:r>
+        <w:rPr>
+          <w:rFonts w:hint="eastAsia"/>
+        </w:rPr>
+        <w:t xml:space="preserve">. </w:t>
+      </w:r>
+      <w:r>
+        <w:rPr>
+          <w:rFonts w:hint="eastAsia"/>
+        </w:rPr>
+        <w:t>注意安装在本工程</w:t>
+      </w:r>
+      <w:r>
+        <w:rPr>
+          <w:rFonts w:hint="eastAsia"/>
+        </w:rPr>
+        <w:t>目录</w:t>
+      </w:r>
+      <w:r>
+        <w:rPr>
+          <w:rFonts w:hint="eastAsia"/>
+        </w:rPr>
+        <w:t>,</w:t>
+      </w:r>
+      <w:r>
+        <w:rPr>
+          <w:rFonts w:hint="eastAsia"/>
+        </w:rPr>
+        <w:t>不用全局</w:t>
+      </w:r>
+    </w:p>
+    <w:p>
+      <w:r>
+        <w:rPr>
+          <w:noProof/>
+        </w:rPr>
+        <w:drawing>
+          <wp:inline distT="0" distB="0" distL="0" distR="0" wp14:anchorId="3CE8D8D6" wp14:editId="74E68A9E">
+            <wp:extent cx="5274310" cy="2814186"/>
+            <wp:effectExtent l="0" t="0" r="2540" b="5715"/>
+            <wp:docPr id="4" name="图片 4"/>
+            <wp:cNvGraphicFramePr>
+              <a:graphicFrameLocks xmlns:a="http://schemas.openxmlformats.org/drawingml/2006/main" noChangeAspect="1"/>
+            </wp:cNvGraphicFramePr>
+            <a:graphic xmlns:a="http://schemas.openxmlformats.org/drawingml/2006/main">
+              <a:graphicData uri="http://schemas.openxmlformats.org/drawingml/2006/picture">
+                <pic:pic xmlns:pic="http://schemas.openxmlformats.org/drawingml/2006/picture">
+                  <pic:nvPicPr>
+                    <pic:cNvPr id="0" name=""/>
+                    <pic:cNvPicPr/>
+                  </pic:nvPicPr>
+                  <pic:blipFill>
+                    <a:blip r:embed="rId11"/>
+                    <a:stretch>
+                      <a:fillRect/>
+                    </a:stretch>
+                  </pic:blipFill>
+                  <pic:spPr>
+                    <a:xfrm>
+                      <a:off x="0" y="0"/>
+                      <a:ext cx="5274310" cy="2814186"/>
+                    </a:xfrm>
+                    <a:prstGeom prst="rect">
+                      <a:avLst/>
+                    </a:prstGeom>
+                  </pic:spPr>
+                </pic:pic>
+              </a:graphicData>
+            </a:graphic>
+          </wp:inline>
+        </w:drawing>
       </w:r>
     </w:p>
     <w:sectPr>
@@ -532,7 +727,7 @@
         <w:rFonts w:hint="default"/>
       </w:rPr>
     </w:lvl>
-    <w:lvl w:ilvl="1" w:tplc="04090019" w:tentative="1">
+    <w:lvl w:ilvl="1" w:tplc="04090019">
       <w:start w:val="1"/>
       <w:numFmt w:val="lowerLetter"/>
       <w:lvlText w:val="%2)"/>
